--- a/dokument/Kravspec.docx
+++ b/dokument/Kravspec.docx
@@ -263,101 +263,279 @@
       <w:r>
         <w:t>Länka till vattenskyddsområdeskarta</w:t>
       </w:r>
+    </w:p>
+    <w:p>
+      <w:pPr>
+        <w:pStyle w:val="Ingetavstnd"/>
+        <w:numPr>
+          <w:ilvl w:val="0"/>
+          <w:numId w:val="1"/>
+        </w:numPr>
+      </w:pPr>
+      <w:r>
+        <w:t>Skapa tillbaka/spara knapp</w:t>
+      </w:r>
+    </w:p>
+    <w:p>
+      <w:pPr>
+        <w:pStyle w:val="Ingetavstnd"/>
+        <w:numPr>
+          <w:ilvl w:val="0"/>
+          <w:numId w:val="1"/>
+        </w:numPr>
+      </w:pPr>
+      <w:r>
+        <w:t>Göm information gällande annan fakturamottagare som endast visas när man klickar i en kryssruta att annan fakturamottagare skall skrivas in.</w:t>
+      </w:r>
+    </w:p>
+    <w:p>
+      <w:pPr>
+        <w:pStyle w:val="Ingetavstnd"/>
+        <w:numPr>
+          <w:ilvl w:val="0"/>
+          <w:numId w:val="1"/>
+        </w:numPr>
+      </w:pPr>
+      <w:r>
+        <w:t>Ge val att skicka kartan via post som visas tydligt i översiktsvyn</w:t>
+      </w:r>
+    </w:p>
+    <w:p>
+      <w:pPr>
+        <w:pStyle w:val="Ingetavstnd"/>
+        <w:numPr>
+          <w:ilvl w:val="0"/>
+          <w:numId w:val="1"/>
+        </w:numPr>
+      </w:pPr>
+      <w:r>
+        <w:t>Bergvärme, sjövärme, ytvärme är de enda man skall kunna välja på och representeras genom en dropdown meny</w:t>
+      </w:r>
+    </w:p>
+    <w:p>
+      <w:pPr>
+        <w:pStyle w:val="Ingetavstnd"/>
+        <w:numPr>
+          <w:ilvl w:val="0"/>
+          <w:numId w:val="1"/>
+        </w:numPr>
+      </w:pPr>
+      <w:r>
+        <w:t>Borrdjup är inget krav att fylla i</w:t>
+      </w:r>
+    </w:p>
+    <w:p>
+      <w:pPr>
+        <w:pStyle w:val="Ingetavstnd"/>
+        <w:numPr>
+          <w:ilvl w:val="0"/>
+          <w:numId w:val="1"/>
+        </w:numPr>
+      </w:pPr>
+      <w:r>
+        <w:t>Borrfirmor/installatörer behöver inte ha certifikat för att utföra ett arbete</w:t>
+      </w:r>
+    </w:p>
+    <w:p>
+      <w:pPr>
+        <w:pStyle w:val="Ingetavstnd"/>
+        <w:numPr>
+          <w:ilvl w:val="0"/>
+          <w:numId w:val="1"/>
+        </w:numPr>
+      </w:pPr>
+      <w:r>
+        <w:t>En vanlig översiktsvy skall finnas men även en utskriftsvänlig vy</w:t>
+      </w:r>
+    </w:p>
+    <w:p>
+      <w:pPr>
+        <w:pStyle w:val="Ingetavstnd"/>
+        <w:numPr>
+          <w:ilvl w:val="0"/>
+          <w:numId w:val="1"/>
+        </w:numPr>
+      </w:pPr>
+      <w:r>
+        <w:t>Kartfunktion</w:t>
+      </w:r>
+    </w:p>
+    <w:p>
+      <w:pPr>
+        <w:pStyle w:val="Ingetavstnd"/>
+        <w:numPr>
+          <w:ilvl w:val="0"/>
+          <w:numId w:val="1"/>
+        </w:numPr>
+      </w:pPr>
+      <w:r>
+        <w:t>Skicka mailkopia till den sökande om de fyllt i mejladress när de skickar ansökan</w:t>
+      </w:r>
+    </w:p>
+    <w:p>
+      <w:pPr>
+        <w:pStyle w:val="Ingetavstnd"/>
+        <w:numPr>
+          <w:ilvl w:val="0"/>
+          <w:numId w:val="1"/>
+        </w:numPr>
+      </w:pPr>
+      <w:r>
+        <w:t>Ladda info från databas för att kunna återgå vid ett senare tillfälle men endå se de uppgifter som redan är sparade</w:t>
+      </w:r>
+    </w:p>
+    <w:p>
+      <w:pPr>
+        <w:pStyle w:val="Ingetavstnd"/>
+        <w:numPr>
+          <w:ilvl w:val="0"/>
+          <w:numId w:val="1"/>
+        </w:numPr>
+      </w:pPr>
+      <w:r>
+        <w:t>Skapa möjlighet för att uppdatera information</w:t>
+      </w:r>
+    </w:p>
+    <w:p>
+      <w:pPr>
+        <w:pStyle w:val="Ingetavstnd"/>
+        <w:numPr>
+          <w:ilvl w:val="0"/>
+          <w:numId w:val="1"/>
+        </w:numPr>
+      </w:pPr>
+      <w:r>
+        <w:t>Refaktorisera</w:t>
+      </w:r>
+    </w:p>
+    <w:p>
+      <w:pPr>
+        <w:pStyle w:val="Ingetavstnd"/>
+        <w:numPr>
+          <w:ilvl w:val="0"/>
+          <w:numId w:val="1"/>
+        </w:numPr>
+      </w:pPr>
+      <w:r>
+        <w:t xml:space="preserve">Anpassa till alla </w:t>
+      </w:r>
+      <w:r>
+        <w:t>webbläsare</w:t>
+      </w:r>
+    </w:p>
+    <w:p>
+      <w:pPr>
+        <w:pStyle w:val="Ingetavstnd"/>
+        <w:numPr>
+          <w:ilvl w:val="0"/>
+          <w:numId w:val="1"/>
+        </w:numPr>
+      </w:pPr>
+      <w:r>
+        <w:t>Inte kunna starta en ansökan förens man klickat på ”påbörja ansökan”</w:t>
+      </w:r>
+    </w:p>
+    <w:p>
+      <w:pPr>
+        <w:pStyle w:val="Ingetavstnd"/>
+        <w:numPr>
+          <w:ilvl w:val="0"/>
+          <w:numId w:val="1"/>
+        </w:numPr>
+      </w:pPr>
+      <w:r>
+        <w:t>Ge möjlighet att en borrfirma påbörjar formuläret, skickar till kund så med all ifylld information. Kunden skriver sedan ut formuläret, skriver under och skickar tillbaka.</w:t>
+      </w:r>
+    </w:p>
+    <w:p>
+      <w:pPr>
+        <w:pStyle w:val="Ingetavstnd"/>
+        <w:numPr>
+          <w:ilvl w:val="0"/>
+          <w:numId w:val="1"/>
+        </w:numPr>
+      </w:pPr>
+      <w:r>
+        <w:t>E-legitimation</w:t>
+      </w:r>
+    </w:p>
+    <w:p>
+      <w:pPr>
+        <w:pStyle w:val="Ingetavstnd"/>
+        <w:numPr>
+          <w:ilvl w:val="0"/>
+          <w:numId w:val="1"/>
+        </w:numPr>
+      </w:pPr>
+      <w:r>
+        <w:t>Kontrollera vad som ska fyllas i. exempelvis personnummer</w:t>
+      </w:r>
+    </w:p>
+    <w:p>
+      <w:pPr>
+        <w:pStyle w:val="Ingetavstnd"/>
+        <w:numPr>
+          <w:ilvl w:val="0"/>
+          <w:numId w:val="1"/>
+        </w:numPr>
+      </w:pPr>
+      <w:r>
+        <w:t>Om en flik är sparad och godkänd skall denna visas med någon typ av färg som visar att den är klar</w:t>
+      </w:r>
+    </w:p>
+    <w:p>
+      <w:pPr>
+        <w:pStyle w:val="Ingetavstnd"/>
+        <w:numPr>
+          <w:ilvl w:val="0"/>
+          <w:numId w:val="1"/>
+        </w:numPr>
+      </w:pPr>
+      <w:r>
+        <w:t>Göra kryssruta som den sökande måste kryssa i för att visa att denne har läst igenom och förstått vad som skall fyllas i på kartan,</w:t>
+      </w:r>
+    </w:p>
+    <w:p>
+      <w:pPr>
+        <w:pStyle w:val="Ingetavstnd"/>
+        <w:numPr>
+          <w:ilvl w:val="0"/>
+          <w:numId w:val="1"/>
+        </w:numPr>
+      </w:pPr>
+      <w:r>
+        <w:t>Ge information om personen vill skicka via post</w:t>
+      </w:r>
+    </w:p>
+    <w:p>
+      <w:pPr>
+        <w:pStyle w:val="Ingetavstnd"/>
+        <w:numPr>
+          <w:ilvl w:val="0"/>
+          <w:numId w:val="1"/>
+        </w:numPr>
+      </w:pPr>
+      <w:r>
+        <w:lastRenderedPageBreak/>
+        <w:t xml:space="preserve"> </w:t>
+      </w:r>
+      <w:r>
+        <w:t>Den mest populära köldbäraren samt köldmediet skall kunna kryssas i genom en radioknapp. Annars fritext.</w:t>
+      </w:r>
       <w:bookmarkStart w:id="0" w:name="_GoBack"/>
       <w:bookmarkEnd w:id="0"/>
-    </w:p>
-    <w:p>
-      <w:pPr>
-        <w:pStyle w:val="Ingetavstnd"/>
-        <w:numPr>
-          <w:ilvl w:val="0"/>
-          <w:numId w:val="1"/>
-        </w:numPr>
-      </w:pPr>
-      <w:r>
-        <w:t>Skapa tillbaka/spara knapp</w:t>
-      </w:r>
-    </w:p>
-    <w:p>
-      <w:pPr>
-        <w:pStyle w:val="Ingetavstnd"/>
-        <w:numPr>
-          <w:ilvl w:val="0"/>
-          <w:numId w:val="1"/>
-        </w:numPr>
-      </w:pPr>
-      <w:r>
-        <w:t>Göm information gällande annan fakturamottagare som endast visas när man klickar i en kryssruta att annan fakturamottagare skall skrivas in.</w:t>
-      </w:r>
-    </w:p>
-    <w:p>
-      <w:pPr>
-        <w:pStyle w:val="Ingetavstnd"/>
-        <w:numPr>
-          <w:ilvl w:val="0"/>
-          <w:numId w:val="1"/>
-        </w:numPr>
-      </w:pPr>
-      <w:r>
-        <w:t>Ge val att skicka kartan via post som visas tydligt i översiktsvyn</w:t>
-      </w:r>
-    </w:p>
-    <w:p>
-      <w:pPr>
-        <w:pStyle w:val="Ingetavstnd"/>
-        <w:numPr>
-          <w:ilvl w:val="0"/>
-          <w:numId w:val="1"/>
-        </w:numPr>
-      </w:pPr>
-      <w:r>
-        <w:t>Bergvärme, sjövärme, ytvärme är de enda man skall kunna välja på och representeras genom en dropdown meny</w:t>
-      </w:r>
-    </w:p>
-    <w:p>
-      <w:pPr>
-        <w:pStyle w:val="Ingetavstnd"/>
-        <w:numPr>
-          <w:ilvl w:val="0"/>
-          <w:numId w:val="1"/>
-        </w:numPr>
-      </w:pPr>
-      <w:r>
-        <w:t>Borrdjup är inget krav att fylla i</w:t>
-      </w:r>
-    </w:p>
-    <w:p>
-      <w:pPr>
-        <w:pStyle w:val="Ingetavstnd"/>
-        <w:numPr>
-          <w:ilvl w:val="0"/>
-          <w:numId w:val="1"/>
-        </w:numPr>
-      </w:pPr>
-      <w:r>
-        <w:t>Borrfirmor/installatörer behöver inte ha certifikat för att utföra ett arbete</w:t>
-      </w:r>
-    </w:p>
-    <w:p>
-      <w:pPr>
-        <w:pStyle w:val="Ingetavstnd"/>
-        <w:numPr>
-          <w:ilvl w:val="0"/>
-          <w:numId w:val="1"/>
-        </w:numPr>
-      </w:pPr>
-      <w:r>
-        <w:t>En vanlig översiktsvy skall finnas men även en utskriftsvänlig vy</w:t>
-      </w:r>
-    </w:p>
-    <w:p>
-      <w:pPr>
-        <w:pStyle w:val="Ingetavstnd"/>
-        <w:numPr>
-          <w:ilvl w:val="0"/>
-          <w:numId w:val="1"/>
-        </w:numPr>
-      </w:pPr>
+      <w:r>
+        <w:t xml:space="preserve"> </w:t>
+      </w:r>
+    </w:p>
+    <w:p>
+      <w:pPr>
+        <w:pStyle w:val="Ingetavstnd"/>
+        <w:ind w:left="720"/>
+      </w:pPr>
+      <w:r>
+        <w:t xml:space="preserve"> </w:t>
+      </w:r>
     </w:p>
     <w:sectPr>
       <w:pgSz w:w="11906" w:h="16838"/>

--- a/dokument/Kravspec.docx
+++ b/dokument/Kravspec.docx
@@ -3,7 +3,15 @@
 <w:document xmlns:wpc="http://schemas.microsoft.com/office/word/2010/wordprocessingCanvas" xmlns:mc="http://schemas.openxmlformats.org/markup-compatibility/2006" xmlns:o="urn:schemas-microsoft-com:office:office" xmlns:r="http://schemas.openxmlformats.org/officeDocument/2006/relationships" xmlns:m="http://schemas.openxmlformats.org/officeDocument/2006/math" xmlns:v="urn:schemas-microsoft-com:vml" xmlns:wp14="http://schemas.microsoft.com/office/word/2010/wordprocessingDrawing" xmlns:wp="http://schemas.openxmlformats.org/drawingml/2006/wordprocessingDrawing" xmlns:w10="urn:schemas-microsoft-com:office:word" xmlns:w="http://schemas.openxmlformats.org/wordprocessingml/2006/main" xmlns:w14="http://schemas.microsoft.com/office/word/2010/wordml" xmlns:wpg="http://schemas.microsoft.com/office/word/2010/wordprocessingGroup" xmlns:wpi="http://schemas.microsoft.com/office/word/2010/wordprocessingInk" xmlns:wne="http://schemas.microsoft.com/office/word/2006/wordml" xmlns:wps="http://schemas.microsoft.com/office/word/2010/wordprocessingShape" mc:Ignorable="w14 wp14">
   <w:body>
     <w:p>
-      <w:r>
+      <w:pPr>
+        <w:rPr>
+          <w:b/>
+        </w:rPr>
+      </w:pPr>
+      <w:r>
+        <w:rPr>
+          <w:b/>
+        </w:rPr>
         <w:t>Kravspec</w:t>
       </w:r>
     </w:p>
@@ -14,8 +22,16 @@
           <w:ilvl w:val="0"/>
           <w:numId w:val="2"/>
         </w:numPr>
-      </w:pPr>
-      <w:r>
+        <w:rPr>
+          <w:sz w:val="20"/>
+          <w:szCs w:val="20"/>
+        </w:rPr>
+      </w:pPr>
+      <w:r>
+        <w:rPr>
+          <w:sz w:val="20"/>
+          <w:szCs w:val="20"/>
+        </w:rPr>
         <w:t>Ett elektroniskt formulär för att ansöka om tillstånd för värmepumpar skall skapas</w:t>
       </w:r>
     </w:p>
@@ -26,8 +42,16 @@
           <w:ilvl w:val="0"/>
           <w:numId w:val="2"/>
         </w:numPr>
-      </w:pPr>
-      <w:r>
+        <w:rPr>
+          <w:sz w:val="20"/>
+          <w:szCs w:val="20"/>
+        </w:rPr>
+      </w:pPr>
+      <w:r>
+        <w:rPr>
+          <w:sz w:val="20"/>
+          <w:szCs w:val="20"/>
+        </w:rPr>
         <w:t>Fria händer för utvecklingsprogram/språk får användas</w:t>
       </w:r>
     </w:p>
@@ -38,8 +62,16 @@
           <w:ilvl w:val="0"/>
           <w:numId w:val="2"/>
         </w:numPr>
-      </w:pPr>
-      <w:r>
+        <w:rPr>
+          <w:sz w:val="20"/>
+          <w:szCs w:val="20"/>
+        </w:rPr>
+      </w:pPr>
+      <w:r>
+        <w:rPr>
+          <w:sz w:val="20"/>
+          <w:szCs w:val="20"/>
+        </w:rPr>
         <w:t>Databas skall kopplas</w:t>
       </w:r>
     </w:p>
@@ -50,8 +82,16 @@
           <w:ilvl w:val="0"/>
           <w:numId w:val="2"/>
         </w:numPr>
-      </w:pPr>
-      <w:r>
+        <w:rPr>
+          <w:sz w:val="20"/>
+          <w:szCs w:val="20"/>
+        </w:rPr>
+      </w:pPr>
+      <w:r>
+        <w:rPr>
+          <w:sz w:val="20"/>
+          <w:szCs w:val="20"/>
+        </w:rPr>
         <w:t>Tillgång till server krävs</w:t>
       </w:r>
     </w:p>
@@ -62,8 +102,16 @@
           <w:ilvl w:val="0"/>
           <w:numId w:val="2"/>
         </w:numPr>
-      </w:pPr>
-      <w:r>
+        <w:rPr>
+          <w:sz w:val="20"/>
+          <w:szCs w:val="20"/>
+        </w:rPr>
+      </w:pPr>
+      <w:r>
+        <w:rPr>
+          <w:sz w:val="20"/>
+          <w:szCs w:val="20"/>
+        </w:rPr>
         <w:t>Ta med de frågor som är relevanta från pappersformuläret</w:t>
       </w:r>
     </w:p>
@@ -74,8 +122,16 @@
           <w:ilvl w:val="0"/>
           <w:numId w:val="1"/>
         </w:numPr>
-      </w:pPr>
-      <w:r>
+        <w:rPr>
+          <w:sz w:val="20"/>
+          <w:szCs w:val="20"/>
+        </w:rPr>
+      </w:pPr>
+      <w:r>
+        <w:rPr>
+          <w:sz w:val="20"/>
+          <w:szCs w:val="20"/>
+        </w:rPr>
         <w:t>Flikar:</w:t>
       </w:r>
     </w:p>
@@ -86,8 +142,16 @@
           <w:ilvl w:val="1"/>
           <w:numId w:val="1"/>
         </w:numPr>
-      </w:pPr>
-      <w:r>
+        <w:rPr>
+          <w:sz w:val="20"/>
+          <w:szCs w:val="20"/>
+        </w:rPr>
+      </w:pPr>
+      <w:r>
+        <w:rPr>
+          <w:sz w:val="20"/>
+          <w:szCs w:val="20"/>
+        </w:rPr>
         <w:t>Före ansökan</w:t>
       </w:r>
     </w:p>
@@ -98,8 +162,16 @@
           <w:ilvl w:val="1"/>
           <w:numId w:val="1"/>
         </w:numPr>
-      </w:pPr>
-      <w:r>
+        <w:rPr>
+          <w:sz w:val="20"/>
+          <w:szCs w:val="20"/>
+        </w:rPr>
+      </w:pPr>
+      <w:r>
+        <w:rPr>
+          <w:sz w:val="20"/>
+          <w:szCs w:val="20"/>
+        </w:rPr>
         <w:t>Fastighet</w:t>
       </w:r>
     </w:p>
@@ -110,8 +182,16 @@
           <w:ilvl w:val="1"/>
           <w:numId w:val="1"/>
         </w:numPr>
-      </w:pPr>
-      <w:r>
+        <w:rPr>
+          <w:sz w:val="20"/>
+          <w:szCs w:val="20"/>
+        </w:rPr>
+      </w:pPr>
+      <w:r>
+        <w:rPr>
+          <w:sz w:val="20"/>
+          <w:szCs w:val="20"/>
+        </w:rPr>
         <w:t>Ansökande</w:t>
       </w:r>
     </w:p>
@@ -122,8 +202,16 @@
           <w:ilvl w:val="1"/>
           <w:numId w:val="1"/>
         </w:numPr>
-      </w:pPr>
-      <w:r>
+        <w:rPr>
+          <w:sz w:val="20"/>
+          <w:szCs w:val="20"/>
+        </w:rPr>
+      </w:pPr>
+      <w:r>
+        <w:rPr>
+          <w:sz w:val="20"/>
+          <w:szCs w:val="20"/>
+        </w:rPr>
         <w:t>Karta</w:t>
       </w:r>
     </w:p>
@@ -134,8 +222,16 @@
           <w:ilvl w:val="1"/>
           <w:numId w:val="1"/>
         </w:numPr>
-      </w:pPr>
-      <w:r>
+        <w:rPr>
+          <w:sz w:val="20"/>
+          <w:szCs w:val="20"/>
+        </w:rPr>
+      </w:pPr>
+      <w:r>
+        <w:rPr>
+          <w:sz w:val="20"/>
+          <w:szCs w:val="20"/>
+        </w:rPr>
         <w:t>Värmpump</w:t>
       </w:r>
     </w:p>
@@ -146,8 +242,16 @@
           <w:ilvl w:val="1"/>
           <w:numId w:val="1"/>
         </w:numPr>
-      </w:pPr>
-      <w:r>
+        <w:rPr>
+          <w:sz w:val="20"/>
+          <w:szCs w:val="20"/>
+        </w:rPr>
+      </w:pPr>
+      <w:r>
+        <w:rPr>
+          <w:sz w:val="20"/>
+          <w:szCs w:val="20"/>
+        </w:rPr>
         <w:t>Borrfirma/Installatör</w:t>
       </w:r>
     </w:p>
@@ -158,8 +262,16 @@
           <w:ilvl w:val="1"/>
           <w:numId w:val="1"/>
         </w:numPr>
-      </w:pPr>
-      <w:r>
+        <w:rPr>
+          <w:sz w:val="20"/>
+          <w:szCs w:val="20"/>
+        </w:rPr>
+      </w:pPr>
+      <w:r>
+        <w:rPr>
+          <w:sz w:val="20"/>
+          <w:szCs w:val="20"/>
+        </w:rPr>
         <w:t>Översikt</w:t>
       </w:r>
     </w:p>
@@ -170,25 +282,45 @@
           <w:ilvl w:val="1"/>
           <w:numId w:val="1"/>
         </w:numPr>
-      </w:pPr>
-      <w:r>
+        <w:rPr>
+          <w:sz w:val="20"/>
+          <w:szCs w:val="20"/>
+        </w:rPr>
+      </w:pPr>
+      <w:r>
+        <w:rPr>
+          <w:sz w:val="20"/>
+          <w:szCs w:val="20"/>
+        </w:rPr>
         <w:t>Efter ansökan</w:t>
       </w:r>
     </w:p>
     <w:p>
       <w:pPr>
         <w:pStyle w:val="Ingetavstnd"/>
-      </w:pPr>
-    </w:p>
-    <w:p>
-      <w:pPr>
-        <w:pStyle w:val="Ingetavstnd"/>
-        <w:numPr>
-          <w:ilvl w:val="0"/>
-          <w:numId w:val="1"/>
-        </w:numPr>
-      </w:pPr>
-      <w:r>
+        <w:rPr>
+          <w:sz w:val="20"/>
+          <w:szCs w:val="20"/>
+        </w:rPr>
+      </w:pPr>
+    </w:p>
+    <w:p>
+      <w:pPr>
+        <w:pStyle w:val="Ingetavstnd"/>
+        <w:numPr>
+          <w:ilvl w:val="0"/>
+          <w:numId w:val="1"/>
+        </w:numPr>
+        <w:rPr>
+          <w:sz w:val="20"/>
+          <w:szCs w:val="20"/>
+        </w:rPr>
+      </w:pPr>
+      <w:r>
+        <w:rPr>
+          <w:sz w:val="20"/>
+          <w:szCs w:val="20"/>
+        </w:rPr>
         <w:t>Flikorientering</w:t>
       </w:r>
     </w:p>
@@ -199,8 +331,16 @@
           <w:ilvl w:val="0"/>
           <w:numId w:val="1"/>
         </w:numPr>
-      </w:pPr>
-      <w:r>
+        <w:rPr>
+          <w:sz w:val="20"/>
+          <w:szCs w:val="20"/>
+        </w:rPr>
+      </w:pPr>
+      <w:r>
+        <w:rPr>
+          <w:sz w:val="20"/>
+          <w:szCs w:val="20"/>
+        </w:rPr>
         <w:t>Skapa ansöknings-ID genom att skapa cookie som har 1 månads livstid</w:t>
       </w:r>
     </w:p>
@@ -211,8 +351,16 @@
           <w:ilvl w:val="0"/>
           <w:numId w:val="1"/>
         </w:numPr>
-      </w:pPr>
-      <w:r>
+        <w:rPr>
+          <w:sz w:val="20"/>
+          <w:szCs w:val="20"/>
+        </w:rPr>
+      </w:pPr>
+      <w:r>
+        <w:rPr>
+          <w:sz w:val="20"/>
+          <w:szCs w:val="20"/>
+        </w:rPr>
         <w:t>Anpassa formuläret efter den yta som kommer finnas på kommunens hemsida</w:t>
       </w:r>
     </w:p>
@@ -223,8 +371,16 @@
           <w:ilvl w:val="0"/>
           <w:numId w:val="1"/>
         </w:numPr>
-      </w:pPr>
-      <w:r>
+        <w:rPr>
+          <w:sz w:val="20"/>
+          <w:szCs w:val="20"/>
+        </w:rPr>
+      </w:pPr>
+      <w:r>
+        <w:rPr>
+          <w:sz w:val="20"/>
+          <w:szCs w:val="20"/>
+        </w:rPr>
         <w:t>Kontrollera obligatoriska fält</w:t>
       </w:r>
     </w:p>
@@ -235,8 +391,16 @@
           <w:ilvl w:val="0"/>
           <w:numId w:val="1"/>
         </w:numPr>
-      </w:pPr>
-      <w:r>
+        <w:rPr>
+          <w:sz w:val="20"/>
+          <w:szCs w:val="20"/>
+        </w:rPr>
+      </w:pPr>
+      <w:r>
+        <w:rPr>
+          <w:sz w:val="20"/>
+          <w:szCs w:val="20"/>
+        </w:rPr>
         <w:t>Skapa radio-knappar/kryssrutor för checkrutorna i pappersformuläret</w:t>
       </w:r>
     </w:p>
@@ -247,8 +411,16 @@
           <w:ilvl w:val="0"/>
           <w:numId w:val="1"/>
         </w:numPr>
-      </w:pPr>
-      <w:r>
+        <w:rPr>
+          <w:sz w:val="20"/>
+          <w:szCs w:val="20"/>
+        </w:rPr>
+      </w:pPr>
+      <w:r>
+        <w:rPr>
+          <w:sz w:val="20"/>
+          <w:szCs w:val="20"/>
+        </w:rPr>
         <w:t>Ge exempel med bakgrundstext i textrutorna</w:t>
       </w:r>
     </w:p>
@@ -259,8 +431,16 @@
           <w:ilvl w:val="0"/>
           <w:numId w:val="1"/>
         </w:numPr>
-      </w:pPr>
-      <w:r>
+        <w:rPr>
+          <w:sz w:val="20"/>
+          <w:szCs w:val="20"/>
+        </w:rPr>
+      </w:pPr>
+      <w:r>
+        <w:rPr>
+          <w:sz w:val="20"/>
+          <w:szCs w:val="20"/>
+        </w:rPr>
         <w:t>Länka till vattenskyddsområdeskarta</w:t>
       </w:r>
     </w:p>
@@ -271,8 +451,16 @@
           <w:ilvl w:val="0"/>
           <w:numId w:val="1"/>
         </w:numPr>
-      </w:pPr>
-      <w:r>
+        <w:rPr>
+          <w:sz w:val="20"/>
+          <w:szCs w:val="20"/>
+        </w:rPr>
+      </w:pPr>
+      <w:r>
+        <w:rPr>
+          <w:sz w:val="20"/>
+          <w:szCs w:val="20"/>
+        </w:rPr>
         <w:t>Skapa tillbaka/spara knapp</w:t>
       </w:r>
     </w:p>
@@ -283,8 +471,16 @@
           <w:ilvl w:val="0"/>
           <w:numId w:val="1"/>
         </w:numPr>
-      </w:pPr>
-      <w:r>
+        <w:rPr>
+          <w:sz w:val="20"/>
+          <w:szCs w:val="20"/>
+        </w:rPr>
+      </w:pPr>
+      <w:r>
+        <w:rPr>
+          <w:sz w:val="20"/>
+          <w:szCs w:val="20"/>
+        </w:rPr>
         <w:t>Göm information gällande annan fakturamottagare som endast visas när man klickar i en kryssruta att annan fakturamottagare skall skrivas in.</w:t>
       </w:r>
     </w:p>
@@ -295,8 +491,16 @@
           <w:ilvl w:val="0"/>
           <w:numId w:val="1"/>
         </w:numPr>
-      </w:pPr>
-      <w:r>
+        <w:rPr>
+          <w:sz w:val="20"/>
+          <w:szCs w:val="20"/>
+        </w:rPr>
+      </w:pPr>
+      <w:r>
+        <w:rPr>
+          <w:sz w:val="20"/>
+          <w:szCs w:val="20"/>
+        </w:rPr>
         <w:t>Ge val att skicka kartan via post som visas tydligt i översiktsvyn</w:t>
       </w:r>
     </w:p>
@@ -307,8 +511,16 @@
           <w:ilvl w:val="0"/>
           <w:numId w:val="1"/>
         </w:numPr>
-      </w:pPr>
-      <w:r>
+        <w:rPr>
+          <w:sz w:val="20"/>
+          <w:szCs w:val="20"/>
+        </w:rPr>
+      </w:pPr>
+      <w:r>
+        <w:rPr>
+          <w:sz w:val="20"/>
+          <w:szCs w:val="20"/>
+        </w:rPr>
         <w:t>Bergvärme, sjövärme, ytvärme är de enda man skall kunna välja på och representeras genom en dropdown meny</w:t>
       </w:r>
     </w:p>
@@ -319,8 +531,16 @@
           <w:ilvl w:val="0"/>
           <w:numId w:val="1"/>
         </w:numPr>
-      </w:pPr>
-      <w:r>
+        <w:rPr>
+          <w:sz w:val="20"/>
+          <w:szCs w:val="20"/>
+        </w:rPr>
+      </w:pPr>
+      <w:r>
+        <w:rPr>
+          <w:sz w:val="20"/>
+          <w:szCs w:val="20"/>
+        </w:rPr>
         <w:t>Borrdjup är inget krav att fylla i</w:t>
       </w:r>
     </w:p>
@@ -331,8 +551,16 @@
           <w:ilvl w:val="0"/>
           <w:numId w:val="1"/>
         </w:numPr>
-      </w:pPr>
-      <w:r>
+        <w:rPr>
+          <w:sz w:val="20"/>
+          <w:szCs w:val="20"/>
+        </w:rPr>
+      </w:pPr>
+      <w:r>
+        <w:rPr>
+          <w:sz w:val="20"/>
+          <w:szCs w:val="20"/>
+        </w:rPr>
         <w:t>Borrfirmor/installatörer behöver inte ha certifikat för att utföra ett arbete</w:t>
       </w:r>
     </w:p>
@@ -343,8 +571,16 @@
           <w:ilvl w:val="0"/>
           <w:numId w:val="1"/>
         </w:numPr>
-      </w:pPr>
-      <w:r>
+        <w:rPr>
+          <w:sz w:val="20"/>
+          <w:szCs w:val="20"/>
+        </w:rPr>
+      </w:pPr>
+      <w:r>
+        <w:rPr>
+          <w:sz w:val="20"/>
+          <w:szCs w:val="20"/>
+        </w:rPr>
         <w:t>En vanlig översiktsvy skall finnas men även en utskriftsvänlig vy</w:t>
       </w:r>
     </w:p>
@@ -355,8 +591,16 @@
           <w:ilvl w:val="0"/>
           <w:numId w:val="1"/>
         </w:numPr>
-      </w:pPr>
-      <w:r>
+        <w:rPr>
+          <w:sz w:val="20"/>
+          <w:szCs w:val="20"/>
+        </w:rPr>
+      </w:pPr>
+      <w:r>
+        <w:rPr>
+          <w:sz w:val="20"/>
+          <w:szCs w:val="20"/>
+        </w:rPr>
         <w:t>Kartfunktion</w:t>
       </w:r>
     </w:p>
@@ -367,8 +611,16 @@
           <w:ilvl w:val="0"/>
           <w:numId w:val="1"/>
         </w:numPr>
-      </w:pPr>
-      <w:r>
+        <w:rPr>
+          <w:sz w:val="20"/>
+          <w:szCs w:val="20"/>
+        </w:rPr>
+      </w:pPr>
+      <w:r>
+        <w:rPr>
+          <w:sz w:val="20"/>
+          <w:szCs w:val="20"/>
+        </w:rPr>
         <w:t>Skicka mailkopia till den sökande om de fyllt i mejladress när de skickar ansökan</w:t>
       </w:r>
     </w:p>
@@ -379,20 +631,52 @@
           <w:ilvl w:val="0"/>
           <w:numId w:val="1"/>
         </w:numPr>
-      </w:pPr>
-      <w:r>
-        <w:t>Ladda info från databas för att kunna återgå vid ett senare tillfälle men endå se de uppgifter som redan är sparade</w:t>
-      </w:r>
-    </w:p>
-    <w:p>
-      <w:pPr>
-        <w:pStyle w:val="Ingetavstnd"/>
-        <w:numPr>
-          <w:ilvl w:val="0"/>
-          <w:numId w:val="1"/>
-        </w:numPr>
-      </w:pPr>
-      <w:r>
+        <w:rPr>
+          <w:sz w:val="20"/>
+          <w:szCs w:val="20"/>
+        </w:rPr>
+      </w:pPr>
+      <w:r>
+        <w:rPr>
+          <w:sz w:val="20"/>
+          <w:szCs w:val="20"/>
+        </w:rPr>
+        <w:t xml:space="preserve">Ladda info från databas för att kunna återgå vid ett senare tillfälle men </w:t>
+      </w:r>
+      <w:proofErr w:type="spellStart"/>
+      <w:r>
+        <w:rPr>
+          <w:sz w:val="20"/>
+          <w:szCs w:val="20"/>
+        </w:rPr>
+        <w:t>endå</w:t>
+      </w:r>
+      <w:proofErr w:type="spellEnd"/>
+      <w:r>
+        <w:rPr>
+          <w:sz w:val="20"/>
+          <w:szCs w:val="20"/>
+        </w:rPr>
+        <w:t xml:space="preserve"> se de uppgifter som redan är sparade</w:t>
+      </w:r>
+    </w:p>
+    <w:p>
+      <w:pPr>
+        <w:pStyle w:val="Ingetavstnd"/>
+        <w:numPr>
+          <w:ilvl w:val="0"/>
+          <w:numId w:val="1"/>
+        </w:numPr>
+        <w:rPr>
+          <w:sz w:val="20"/>
+          <w:szCs w:val="20"/>
+        </w:rPr>
+      </w:pPr>
+      <w:r>
+        <w:rPr>
+          <w:sz w:val="20"/>
+          <w:szCs w:val="20"/>
+        </w:rPr>
         <w:t>Skapa möjlighet för att uppdatera information</w:t>
       </w:r>
     </w:p>
@@ -403,35 +687,56 @@
           <w:ilvl w:val="0"/>
           <w:numId w:val="1"/>
         </w:numPr>
-      </w:pPr>
-      <w:r>
-        <w:t>Refaktorisera</w:t>
-      </w:r>
-    </w:p>
-    <w:p>
-      <w:pPr>
-        <w:pStyle w:val="Ingetavstnd"/>
-        <w:numPr>
-          <w:ilvl w:val="0"/>
-          <w:numId w:val="1"/>
-        </w:numPr>
-      </w:pPr>
-      <w:r>
-        <w:t xml:space="preserve">Anpassa till alla </w:t>
-      </w:r>
-      <w:r>
-        <w:t>webbläsare</w:t>
-      </w:r>
-    </w:p>
-    <w:p>
-      <w:pPr>
-        <w:pStyle w:val="Ingetavstnd"/>
-        <w:numPr>
-          <w:ilvl w:val="0"/>
-          <w:numId w:val="1"/>
-        </w:numPr>
-      </w:pPr>
-      <w:r>
+        <w:rPr>
+          <w:sz w:val="20"/>
+          <w:szCs w:val="20"/>
+        </w:rPr>
+      </w:pPr>
+      <w:r>
+        <w:rPr>
+          <w:sz w:val="20"/>
+          <w:szCs w:val="20"/>
+        </w:rPr>
+        <w:t>Refaktorisering av kod</w:t>
+      </w:r>
+    </w:p>
+    <w:p>
+      <w:pPr>
+        <w:pStyle w:val="Ingetavstnd"/>
+        <w:numPr>
+          <w:ilvl w:val="0"/>
+          <w:numId w:val="1"/>
+        </w:numPr>
+        <w:rPr>
+          <w:sz w:val="20"/>
+          <w:szCs w:val="20"/>
+        </w:rPr>
+      </w:pPr>
+      <w:r>
+        <w:rPr>
+          <w:sz w:val="20"/>
+          <w:szCs w:val="20"/>
+        </w:rPr>
+        <w:t>Anpassa till alla webbläsare</w:t>
+      </w:r>
+    </w:p>
+    <w:p>
+      <w:pPr>
+        <w:pStyle w:val="Ingetavstnd"/>
+        <w:numPr>
+          <w:ilvl w:val="0"/>
+          <w:numId w:val="1"/>
+        </w:numPr>
+        <w:rPr>
+          <w:sz w:val="20"/>
+          <w:szCs w:val="20"/>
+        </w:rPr>
+      </w:pPr>
+      <w:r>
+        <w:rPr>
+          <w:sz w:val="20"/>
+          <w:szCs w:val="20"/>
+        </w:rPr>
         <w:t>Inte kunna starta en ansökan förens man klickat på ”påbörja ansökan”</w:t>
       </w:r>
     </w:p>
@@ -442,8 +747,16 @@
           <w:ilvl w:val="0"/>
           <w:numId w:val="1"/>
         </w:numPr>
-      </w:pPr>
-      <w:r>
+        <w:rPr>
+          <w:sz w:val="20"/>
+          <w:szCs w:val="20"/>
+        </w:rPr>
+      </w:pPr>
+      <w:r>
+        <w:rPr>
+          <w:sz w:val="20"/>
+          <w:szCs w:val="20"/>
+        </w:rPr>
         <w:t>Ge möjlighet att en borrfirma påbörjar formuläret, skickar till kund så med all ifylld information. Kunden skriver sedan ut formuläret, skriver under och skickar tillbaka.</w:t>
       </w:r>
     </w:p>
@@ -454,8 +767,16 @@
           <w:ilvl w:val="0"/>
           <w:numId w:val="1"/>
         </w:numPr>
-      </w:pPr>
-      <w:r>
+        <w:rPr>
+          <w:sz w:val="20"/>
+          <w:szCs w:val="20"/>
+        </w:rPr>
+      </w:pPr>
+      <w:r>
+        <w:rPr>
+          <w:sz w:val="20"/>
+          <w:szCs w:val="20"/>
+        </w:rPr>
         <w:t>E-legitimation</w:t>
       </w:r>
     </w:p>
@@ -466,8 +787,16 @@
           <w:ilvl w:val="0"/>
           <w:numId w:val="1"/>
         </w:numPr>
-      </w:pPr>
-      <w:r>
+        <w:rPr>
+          <w:sz w:val="20"/>
+          <w:szCs w:val="20"/>
+        </w:rPr>
+      </w:pPr>
+      <w:r>
+        <w:rPr>
+          <w:sz w:val="20"/>
+          <w:szCs w:val="20"/>
+        </w:rPr>
         <w:t>Kontrollera vad som ska fyllas i. exempelvis personnummer</w:t>
       </w:r>
     </w:p>
@@ -478,8 +807,16 @@
           <w:ilvl w:val="0"/>
           <w:numId w:val="1"/>
         </w:numPr>
-      </w:pPr>
-      <w:r>
+        <w:rPr>
+          <w:sz w:val="20"/>
+          <w:szCs w:val="20"/>
+        </w:rPr>
+      </w:pPr>
+      <w:r>
+        <w:rPr>
+          <w:sz w:val="20"/>
+          <w:szCs w:val="20"/>
+        </w:rPr>
         <w:t>Om en flik är sparad och godkänd skall denna visas med någon typ av färg som visar att den är klar</w:t>
       </w:r>
     </w:p>
@@ -490,8 +827,16 @@
           <w:ilvl w:val="0"/>
           <w:numId w:val="1"/>
         </w:numPr>
-      </w:pPr>
-      <w:r>
+        <w:rPr>
+          <w:sz w:val="20"/>
+          <w:szCs w:val="20"/>
+        </w:rPr>
+      </w:pPr>
+      <w:r>
+        <w:rPr>
+          <w:sz w:val="20"/>
+          <w:szCs w:val="20"/>
+        </w:rPr>
         <w:t>Göra kryssruta som den sökande måste kryssa i för att visa att denne har läst igenom och förstått vad som skall fyllas i på kartan,</w:t>
       </w:r>
     </w:p>
@@ -502,8 +847,16 @@
           <w:ilvl w:val="0"/>
           <w:numId w:val="1"/>
         </w:numPr>
-      </w:pPr>
-      <w:r>
+        <w:rPr>
+          <w:sz w:val="20"/>
+          <w:szCs w:val="20"/>
+        </w:rPr>
+      </w:pPr>
+      <w:r>
+        <w:rPr>
+          <w:sz w:val="20"/>
+          <w:szCs w:val="20"/>
+        </w:rPr>
         <w:t>Ge information om personen vill skicka via post</w:t>
       </w:r>
     </w:p>
@@ -515,15 +868,15 @@
           <w:numId w:val="1"/>
         </w:numPr>
       </w:pPr>
-      <w:r>
-        <w:lastRenderedPageBreak/>
-        <w:t xml:space="preserve"> </w:t>
-      </w:r>
-      <w:r>
-        <w:t>Den mest populära köldbäraren samt köldmediet skall kunna kryssas i genom en radioknapp. Annars fritext.</w:t>
-      </w:r>
       <w:bookmarkStart w:id="0" w:name="_GoBack"/>
       <w:bookmarkEnd w:id="0"/>
+      <w:r>
+        <w:rPr>
+          <w:sz w:val="20"/>
+          <w:szCs w:val="20"/>
+        </w:rPr>
+        <w:t>Den mest populära köldbäraren samt köldmediet skall kunna kryssas i genom en radioknapp. Annars fritext.</w:t>
+      </w:r>
       <w:r>
         <w:t xml:space="preserve"> </w:t>
       </w:r>

--- a/dokument/Kravspec.docx
+++ b/dokument/Kravspec.docx
@@ -641,23 +641,21 @@
           <w:sz w:val="20"/>
           <w:szCs w:val="20"/>
         </w:rPr>
-        <w:t xml:space="preserve">Ladda info från databas för att kunna återgå vid ett senare tillfälle men </w:t>
-      </w:r>
-      <w:proofErr w:type="spellStart"/>
-      <w:r>
-        <w:rPr>
-          <w:sz w:val="20"/>
-          <w:szCs w:val="20"/>
-        </w:rPr>
-        <w:t>endå</w:t>
-      </w:r>
-      <w:proofErr w:type="spellEnd"/>
-      <w:r>
-        <w:rPr>
-          <w:sz w:val="20"/>
-          <w:szCs w:val="20"/>
-        </w:rPr>
-        <w:t xml:space="preserve"> se de uppgifter som redan är sparade</w:t>
+        <w:t>Ladda info från databas för att kunna återg</w:t>
+      </w:r>
+      <w:r>
+        <w:rPr>
+          <w:sz w:val="20"/>
+          <w:szCs w:val="20"/>
+        </w:rPr>
+        <w:t>å vid ett senare tillfälle men ä</w:t>
+      </w:r>
+      <w:r>
+        <w:rPr>
+          <w:sz w:val="20"/>
+          <w:szCs w:val="20"/>
+        </w:rPr>
+        <w:t>ndå se de uppgifter som redan är sparade</w:t>
       </w:r>
     </w:p>
     <w:p>
@@ -737,7 +735,7 @@
           <w:sz w:val="20"/>
           <w:szCs w:val="20"/>
         </w:rPr>
-        <w:t>Inte kunna starta en ansökan förens man klickat på ”påbörja ansökan”</w:t>
+        <w:t>Inte kunna starta en ansökan fören man klickat på ”påbörja ansökan”</w:t>
       </w:r>
     </w:p>
     <w:p>
@@ -817,57 +815,8 @@
           <w:sz w:val="20"/>
           <w:szCs w:val="20"/>
         </w:rPr>
-        <w:t>Om en flik är sparad och godkänd skall denna visas med någon typ av färg som visar att den är klar</w:t>
-      </w:r>
-    </w:p>
-    <w:p>
-      <w:pPr>
-        <w:pStyle w:val="Ingetavstnd"/>
-        <w:numPr>
-          <w:ilvl w:val="0"/>
-          <w:numId w:val="1"/>
-        </w:numPr>
-        <w:rPr>
-          <w:sz w:val="20"/>
-          <w:szCs w:val="20"/>
-        </w:rPr>
-      </w:pPr>
-      <w:r>
-        <w:rPr>
-          <w:sz w:val="20"/>
-          <w:szCs w:val="20"/>
-        </w:rPr>
-        <w:t>Göra kryssruta som den sökande måste kryssa i för att visa att denne har läst igenom och förstått vad som skall fyllas i på kartan,</w:t>
-      </w:r>
-    </w:p>
-    <w:p>
-      <w:pPr>
-        <w:pStyle w:val="Ingetavstnd"/>
-        <w:numPr>
-          <w:ilvl w:val="0"/>
-          <w:numId w:val="1"/>
-        </w:numPr>
-        <w:rPr>
-          <w:sz w:val="20"/>
-          <w:szCs w:val="20"/>
-        </w:rPr>
-      </w:pPr>
-      <w:r>
-        <w:rPr>
-          <w:sz w:val="20"/>
-          <w:szCs w:val="20"/>
-        </w:rPr>
-        <w:t>Ge information om personen vill skicka via post</w:t>
-      </w:r>
-    </w:p>
-    <w:p>
-      <w:pPr>
-        <w:pStyle w:val="Ingetavstnd"/>
-        <w:numPr>
-          <w:ilvl w:val="0"/>
-          <w:numId w:val="1"/>
-        </w:numPr>
-      </w:pPr>
+        <w:t>Om en flik är sparad och godkänd skall denna visas med n</w:t>
+      </w:r>
       <w:bookmarkStart w:id="0" w:name="_GoBack"/>
       <w:bookmarkEnd w:id="0"/>
       <w:r>
@@ -875,11 +824,97 @@
           <w:sz w:val="20"/>
           <w:szCs w:val="20"/>
         </w:rPr>
+        <w:t>ågon typ av färg som visar att den är klar</w:t>
+      </w:r>
+    </w:p>
+    <w:p>
+      <w:pPr>
+        <w:pStyle w:val="Ingetavstnd"/>
+        <w:numPr>
+          <w:ilvl w:val="0"/>
+          <w:numId w:val="1"/>
+        </w:numPr>
+        <w:rPr>
+          <w:sz w:val="20"/>
+          <w:szCs w:val="20"/>
+        </w:rPr>
+      </w:pPr>
+      <w:r>
+        <w:rPr>
+          <w:sz w:val="20"/>
+          <w:szCs w:val="20"/>
+        </w:rPr>
+        <w:t>Göra kryssruta som den sökande måste kryssa i för att visa att denne har läst igenom och förstått vad som skall fyllas i på kartan,</w:t>
+      </w:r>
+    </w:p>
+    <w:p>
+      <w:pPr>
+        <w:pStyle w:val="Ingetavstnd"/>
+        <w:numPr>
+          <w:ilvl w:val="0"/>
+          <w:numId w:val="1"/>
+        </w:numPr>
+        <w:rPr>
+          <w:sz w:val="20"/>
+          <w:szCs w:val="20"/>
+        </w:rPr>
+      </w:pPr>
+      <w:r>
+        <w:rPr>
+          <w:sz w:val="20"/>
+          <w:szCs w:val="20"/>
+        </w:rPr>
+        <w:t>Ge information om personen vill skicka via post</w:t>
+      </w:r>
+    </w:p>
+    <w:p>
+      <w:pPr>
+        <w:pStyle w:val="Ingetavstnd"/>
+        <w:numPr>
+          <w:ilvl w:val="0"/>
+          <w:numId w:val="1"/>
+        </w:numPr>
+      </w:pPr>
+      <w:r>
+        <w:rPr>
+          <w:sz w:val="20"/>
+          <w:szCs w:val="20"/>
+        </w:rPr>
         <w:t>Den mest populära köldbäraren samt köldmediet skall kunna kryssas i genom en radioknapp. Annars fritext.</w:t>
       </w:r>
       <w:r>
         <w:t xml:space="preserve"> </w:t>
       </w:r>
+    </w:p>
+    <w:p>
+      <w:pPr>
+        <w:pStyle w:val="Ingetavstnd"/>
+        <w:numPr>
+          <w:ilvl w:val="0"/>
+          <w:numId w:val="1"/>
+        </w:numPr>
+      </w:pPr>
+      <w:r>
+        <w:t>Skapa formulär anpassat till färgblindhet, dyslexi och andra funktionshinder.</w:t>
+      </w:r>
+    </w:p>
+    <w:p>
+      <w:pPr>
+        <w:pStyle w:val="Ingetavstnd"/>
+        <w:numPr>
+          <w:ilvl w:val="0"/>
+          <w:numId w:val="1"/>
+        </w:numPr>
+      </w:pPr>
+      <w:r>
+        <w:t>Anpassa formuläret efter liknande e-tjänster på Gävle kommuns hemsida</w:t>
+      </w:r>
+    </w:p>
+    <w:p>
+      <w:pPr>
+        <w:pStyle w:val="Ingetavstnd"/>
+        <w:ind w:left="360"/>
+      </w:pPr>
     </w:p>
     <w:p>
       <w:pPr>
